--- a/OOPs/Activity/Encapsulation/1.Encapsulation-OOPs.docx
+++ b/OOPs/Activity/Encapsulation/1.Encapsulation-OOPs.docx
@@ -515,22 +515,7 @@
     <w:p>
       <w:pPr>
         <w:tabs>
-          <w:tab w:val="left" w:pos="916"/>
-          <w:tab w:val="left" w:pos="1832"/>
-          <w:tab w:val="left" w:pos="2748"/>
-          <w:tab w:val="left" w:pos="3664"/>
-          <w:tab w:val="left" w:pos="4580"/>
-          <w:tab w:val="left" w:pos="5496"/>
-          <w:tab w:val="left" w:pos="6412"/>
-          <w:tab w:val="left" w:pos="7328"/>
-          <w:tab w:val="left" w:pos="8244"/>
-          <w:tab w:val="left" w:pos="9160"/>
-          <w:tab w:val="left" w:pos="10076"/>
-          <w:tab w:val="left" w:pos="10992"/>
-          <w:tab w:val="left" w:pos="11908"/>
-          <w:tab w:val="left" w:pos="12824"/>
-          <w:tab w:val="left" w:pos="13740"/>
-          <w:tab w:val="left" w:pos="14656"/>
+          <w:tab w:val="left" w:pos="8244"/>
         </w:tabs>
         <w:spacing w:after="0" w:line="240" w:lineRule="auto"/>
         <w:ind w:left="360"/>
@@ -554,60 +539,16 @@
         </w:rPr>
         <w:t>{</w:t>
       </w:r>
-    </w:p>
-    <w:p>
-      <w:pPr>
-        <w:tabs>
-          <w:tab w:val="left" w:pos="916"/>
-          <w:tab w:val="left" w:pos="1832"/>
-          <w:tab w:val="left" w:pos="2748"/>
-          <w:tab w:val="left" w:pos="3664"/>
-          <w:tab w:val="left" w:pos="4580"/>
-          <w:tab w:val="left" w:pos="5496"/>
-          <w:tab w:val="left" w:pos="6412"/>
-          <w:tab w:val="left" w:pos="7328"/>
-          <w:tab w:val="left" w:pos="8244"/>
-          <w:tab w:val="left" w:pos="9160"/>
-          <w:tab w:val="left" w:pos="10076"/>
-          <w:tab w:val="left" w:pos="10992"/>
-          <w:tab w:val="left" w:pos="11908"/>
-          <w:tab w:val="left" w:pos="12824"/>
-          <w:tab w:val="left" w:pos="13740"/>
-          <w:tab w:val="left" w:pos="14656"/>
-        </w:tabs>
-        <w:spacing w:after="0" w:line="240" w:lineRule="auto"/>
-        <w:ind w:left="360"/>
-        <w:rPr>
-          <w:rFonts w:ascii="Courier New" w:eastAsia="Times New Roman" w:hAnsi="Courier New" w:cs="Courier New"/>
-          <w:kern w:val="0"/>
-          <w:sz w:val="20"/>
-          <w:szCs w:val="20"/>
-          <w:lang w:eastAsia="en-IN"/>
-          <w14:ligatures w14:val="none"/>
-        </w:rPr>
-      </w:pPr>
-      <w:r>
-        <w:rPr>
-          <w:rFonts w:ascii="Courier New" w:eastAsia="Times New Roman" w:hAnsi="Courier New" w:cs="Courier New"/>
-          <w:kern w:val="0"/>
-          <w:sz w:val="20"/>
-          <w:szCs w:val="20"/>
-          <w:lang w:eastAsia="en-IN"/>
-          <w14:ligatures w14:val="none"/>
-        </w:rPr>
-        <w:t xml:space="preserve">    </w:t>
-      </w:r>
-      <w:r>
-        <w:rPr>
-          <w:rFonts w:ascii="Courier New" w:eastAsia="Times New Roman" w:hAnsi="Courier New" w:cs="Courier New"/>
-          <w:color w:val="70AD47" w:themeColor="accent6"/>
-          <w:kern w:val="0"/>
-          <w:sz w:val="20"/>
-          <w:szCs w:val="20"/>
-          <w:lang w:eastAsia="en-IN"/>
-          <w14:ligatures w14:val="none"/>
-        </w:rPr>
-        <w:t>// Private fields (encapsulated data)</w:t>
+      <w:r>
+        <w:rPr>
+          <w:rFonts w:ascii="Courier New" w:eastAsia="Times New Roman" w:hAnsi="Courier New" w:cs="Courier New"/>
+          <w:kern w:val="0"/>
+          <w:sz w:val="20"/>
+          <w:szCs w:val="20"/>
+          <w:lang w:eastAsia="en-IN"/>
+          <w14:ligatures w14:val="none"/>
+        </w:rPr>
+        <w:tab/>
       </w:r>
     </w:p>
     <w:p>
@@ -3188,7 +3129,6 @@
           <w:lang w:eastAsia="en-IN"/>
           <w14:ligatures w14:val="none"/>
         </w:rPr>
-        <w:lastRenderedPageBreak/>
         <w:t xml:space="preserve">        </w:t>
       </w:r>
       <w:proofErr w:type="spellStart"/>
@@ -5033,6 +4973,7 @@
   <w:style w:type="character" w:default="1" w:styleId="DefaultParagraphFont">
     <w:name w:val="Default Paragraph Font"/>
     <w:uiPriority w:val="1"/>
+    <w:semiHidden/>
     <w:unhideWhenUsed/>
   </w:style>
   <w:style w:type="table" w:default="1" w:styleId="TableNormal">

--- a/OOPs/Activity/Encapsulation/1.Encapsulation-OOPs.docx
+++ b/OOPs/Activity/Encapsulation/1.Encapsulation-OOPs.docx
@@ -1,6 +1,6 @@
 
 <file path=word/document.xml><?xml version="1.0" encoding="utf-8"?>
-<w:document xmlns:wpc="http://schemas.microsoft.com/office/word/2010/wordprocessingCanvas" xmlns:cx="http://schemas.microsoft.com/office/drawing/2014/chartex" xmlns:cx1="http://schemas.microsoft.com/office/drawing/2015/9/8/chartex" xmlns:cx2="http://schemas.microsoft.com/office/drawing/2015/10/21/chartex" xmlns:cx3="http://schemas.microsoft.com/office/drawing/2016/5/9/chartex" xmlns:cx4="http://schemas.microsoft.com/office/drawing/2016/5/10/chartex" xmlns:cx5="http://schemas.microsoft.com/office/drawing/2016/5/11/chartex" xmlns:cx6="http://schemas.microsoft.com/office/drawing/2016/5/12/chartex" xmlns:cx7="http://schemas.microsoft.com/office/drawing/2016/5/13/chartex" xmlns:cx8="http://schemas.microsoft.com/office/drawing/2016/5/14/chartex" xmlns:mc="http://schemas.openxmlformats.org/markup-compatibility/2006" xmlns:aink="http://schemas.microsoft.com/office/drawing/2016/ink" xmlns:am3d="http://schemas.microsoft.com/office/drawing/2017/model3d" xmlns:o="urn:schemas-microsoft-com:office:office" xmlns:oel="http://schemas.microsoft.com/office/2019/extlst" xmlns:r="http://schemas.openxmlformats.org/officeDocument/2006/relationships" xmlns:m="http://schemas.openxmlformats.org/officeDocument/2006/math" xmlns:v="urn:schemas-microsoft-com:vml" xmlns:wp14="http://schemas.microsoft.com/office/word/2010/wordprocessingDrawing" xmlns:wp="http://schemas.openxmlformats.org/drawingml/2006/wordprocessingDrawing" xmlns:w10="urn:schemas-microsoft-com:office:word" xmlns:w="http://schemas.openxmlformats.org/wordprocessingml/2006/main" xmlns:w14="http://schemas.microsoft.com/office/word/2010/wordml" xmlns:w15="http://schemas.microsoft.com/office/word/2012/wordml" xmlns:w16cex="http://schemas.microsoft.com/office/word/2018/wordml/cex" xmlns:w16cid="http://schemas.microsoft.com/office/word/2016/wordml/cid" xmlns:w16="http://schemas.microsoft.com/office/word/2018/wordml" xmlns:w16du="http://schemas.microsoft.com/office/word/2023/wordml/word16du" xmlns:w16sdtdh="http://schemas.microsoft.com/office/word/2020/wordml/sdtdatahash" xmlns:w16sdtfl="http://schemas.microsoft.com/office/word/2024/wordml/sdtformatlock" xmlns:w16se="http://schemas.microsoft.com/office/word/2015/wordml/symex" xmlns:wpg="http://schemas.microsoft.com/office/word/2010/wordprocessingGroup" xmlns:wpi="http://schemas.microsoft.com/office/word/2010/wordprocessingInk" xmlns:wne="http://schemas.microsoft.com/office/word/2006/wordml" xmlns:wps="http://schemas.microsoft.com/office/word/2010/wordprocessingShape" mc:Ignorable="w14 w15 w16se w16cid w16 w16cex w16sdtdh w16sdtfl w16du wp14">
+<w:document xmlns:wpc="http://schemas.microsoft.com/office/word/2010/wordprocessingCanvas" xmlns:cx="http://schemas.microsoft.com/office/drawing/2014/chartex" xmlns:cx1="http://schemas.microsoft.com/office/drawing/2015/9/8/chartex" xmlns:cx2="http://schemas.microsoft.com/office/drawing/2015/10/21/chartex" xmlns:cx3="http://schemas.microsoft.com/office/drawing/2016/5/9/chartex" xmlns:cx4="http://schemas.microsoft.com/office/drawing/2016/5/10/chartex" xmlns:cx5="http://schemas.microsoft.com/office/drawing/2016/5/11/chartex" xmlns:cx6="http://schemas.microsoft.com/office/drawing/2016/5/12/chartex" xmlns:cx7="http://schemas.microsoft.com/office/drawing/2016/5/13/chartex" xmlns:cx8="http://schemas.microsoft.com/office/drawing/2016/5/14/chartex" xmlns:mc="http://schemas.openxmlformats.org/markup-compatibility/2006" xmlns:aink="http://schemas.microsoft.com/office/drawing/2016/ink" xmlns:am3d="http://schemas.microsoft.com/office/drawing/2017/model3d" xmlns:o="urn:schemas-microsoft-com:office:office" xmlns:r="http://schemas.openxmlformats.org/officeDocument/2006/relationships" xmlns:m="http://schemas.openxmlformats.org/officeDocument/2006/math" xmlns:v="urn:schemas-microsoft-com:vml" xmlns:wp14="http://schemas.microsoft.com/office/word/2010/wordprocessingDrawing" xmlns:wp="http://schemas.openxmlformats.org/drawingml/2006/wordprocessingDrawing" xmlns:w10="urn:schemas-microsoft-com:office:word" xmlns:w="http://schemas.openxmlformats.org/wordprocessingml/2006/main" xmlns:w14="http://schemas.microsoft.com/office/word/2010/wordml" xmlns:w15="http://schemas.microsoft.com/office/word/2012/wordml" xmlns:w16cid="http://schemas.microsoft.com/office/word/2016/wordml/cid" xmlns:w16se="http://schemas.microsoft.com/office/word/2015/wordml/symex" xmlns:wpg="http://schemas.microsoft.com/office/word/2010/wordprocessingGroup" xmlns:wpi="http://schemas.microsoft.com/office/word/2010/wordprocessingInk" xmlns:wne="http://schemas.microsoft.com/office/word/2006/wordml" xmlns:wps="http://schemas.microsoft.com/office/word/2010/wordprocessingShape" mc:Ignorable="w14 w15 w16se w16cid wp14">
   <w:body>
     <w:p>
       <w:pPr>
@@ -280,83 +280,6 @@
         <w:ind w:left="720"/>
       </w:pPr>
       <w:r>
-        <w:t xml:space="preserve">    {</w:t>
-      </w:r>
-    </w:p>
-    <w:p>
-      <w:pPr>
-        <w:ind w:left="720"/>
-      </w:pPr>
-      <w:r>
-        <w:t xml:space="preserve">        get </w:t>
-      </w:r>
-      <w:proofErr w:type="gramStart"/>
-      <w:r>
-        <w:t>{ return</w:t>
-      </w:r>
-      <w:proofErr w:type="gramEnd"/>
-      <w:r>
-        <w:t xml:space="preserve"> </w:t>
-      </w:r>
-      <w:proofErr w:type="spellStart"/>
-      <w:r>
-        <w:t>fieldName</w:t>
-      </w:r>
-      <w:proofErr w:type="spellEnd"/>
-      <w:r>
-        <w:t xml:space="preserve">; }  </w:t>
-      </w:r>
-      <w:r>
-        <w:rPr>
-          <w:color w:val="70AD47" w:themeColor="accent6"/>
-        </w:rPr>
-        <w:t>// Getter: retrieves the field's value</w:t>
-      </w:r>
-    </w:p>
-    <w:p>
-      <w:pPr>
-        <w:ind w:left="720"/>
-        <w:rPr>
-          <w:color w:val="70AD47" w:themeColor="accent6"/>
-        </w:rPr>
-      </w:pPr>
-      <w:r>
-        <w:t xml:space="preserve">        set </w:t>
-      </w:r>
-      <w:proofErr w:type="gramStart"/>
-      <w:r>
-        <w:t xml:space="preserve">{ </w:t>
-      </w:r>
-      <w:proofErr w:type="spellStart"/>
-      <w:r>
-        <w:t>fieldName</w:t>
-      </w:r>
-      <w:proofErr w:type="spellEnd"/>
-      <w:proofErr w:type="gramEnd"/>
-      <w:r>
-        <w:t xml:space="preserve"> = value; } </w:t>
-      </w:r>
-      <w:r>
-        <w:rPr>
-          <w:color w:val="70AD47" w:themeColor="accent6"/>
-        </w:rPr>
-        <w:t>// Setter: sets the field's value</w:t>
-      </w:r>
-    </w:p>
-    <w:p>
-      <w:pPr>
-        <w:ind w:left="720"/>
-      </w:pPr>
-      <w:r>
-        <w:t xml:space="preserve">    }</w:t>
-      </w:r>
-    </w:p>
-    <w:p>
-      <w:pPr>
-        <w:ind w:left="720"/>
-      </w:pPr>
-      <w:r>
-        <w:lastRenderedPageBreak/>
         <w:t>}</w:t>
       </w:r>
     </w:p>
@@ -595,6 +518,7 @@
           <w:lang w:eastAsia="en-IN"/>
           <w14:ligatures w14:val="none"/>
         </w:rPr>
+        <w:lastRenderedPageBreak/>
         <w:t xml:space="preserve">    </w:t>
       </w:r>
       <w:r>
@@ -3001,6 +2925,7 @@
           <w14:ligatures w14:val="none"/>
         </w:rPr>
       </w:pPr>
+      <w:bookmarkStart w:id="0" w:name="_GoBack"/>
       <w:r>
         <w:rPr>
           <w:rFonts w:ascii="Courier New" w:eastAsia="Times New Roman" w:hAnsi="Courier New" w:cs="Courier New"/>
@@ -3188,7 +3113,6 @@
           <w:lang w:eastAsia="en-IN"/>
           <w14:ligatures w14:val="none"/>
         </w:rPr>
-        <w:lastRenderedPageBreak/>
         <w:t xml:space="preserve">        </w:t>
       </w:r>
       <w:proofErr w:type="spellStart"/>
@@ -3703,46 +3627,48 @@
         <w:t xml:space="preserve">        </w:t>
       </w:r>
     </w:p>
-    <w:p>
-      <w:pPr>
-        <w:tabs>
-          <w:tab w:val="left" w:pos="916"/>
-          <w:tab w:val="left" w:pos="1832"/>
-          <w:tab w:val="left" w:pos="2748"/>
-          <w:tab w:val="left" w:pos="3664"/>
-          <w:tab w:val="left" w:pos="4580"/>
-          <w:tab w:val="left" w:pos="5496"/>
-          <w:tab w:val="left" w:pos="6412"/>
-          <w:tab w:val="left" w:pos="7328"/>
-          <w:tab w:val="left" w:pos="8244"/>
-          <w:tab w:val="left" w:pos="9160"/>
-          <w:tab w:val="left" w:pos="10076"/>
-          <w:tab w:val="left" w:pos="10992"/>
-          <w:tab w:val="left" w:pos="11908"/>
-          <w:tab w:val="left" w:pos="12824"/>
-          <w:tab w:val="left" w:pos="13740"/>
-          <w:tab w:val="left" w:pos="14656"/>
-        </w:tabs>
-        <w:spacing w:after="0" w:line="240" w:lineRule="auto"/>
-        <w:ind w:left="360"/>
-        <w:rPr>
-          <w:rFonts w:ascii="Courier New" w:eastAsia="Times New Roman" w:hAnsi="Courier New" w:cs="Courier New"/>
-          <w:kern w:val="0"/>
-          <w:sz w:val="20"/>
-          <w:szCs w:val="20"/>
-          <w:lang w:eastAsia="en-IN"/>
-          <w14:ligatures w14:val="none"/>
-        </w:rPr>
-      </w:pPr>
-      <w:r>
-        <w:rPr>
-          <w:rFonts w:ascii="Courier New" w:eastAsia="Times New Roman" w:hAnsi="Courier New" w:cs="Courier New"/>
-          <w:kern w:val="0"/>
-          <w:sz w:val="20"/>
-          <w:szCs w:val="20"/>
-          <w:lang w:eastAsia="en-IN"/>
-          <w14:ligatures w14:val="none"/>
-        </w:rPr>
+    <w:bookmarkEnd w:id="0"/>
+    <w:p>
+      <w:pPr>
+        <w:tabs>
+          <w:tab w:val="left" w:pos="916"/>
+          <w:tab w:val="left" w:pos="1832"/>
+          <w:tab w:val="left" w:pos="2748"/>
+          <w:tab w:val="left" w:pos="3664"/>
+          <w:tab w:val="left" w:pos="4580"/>
+          <w:tab w:val="left" w:pos="5496"/>
+          <w:tab w:val="left" w:pos="6412"/>
+          <w:tab w:val="left" w:pos="7328"/>
+          <w:tab w:val="left" w:pos="8244"/>
+          <w:tab w:val="left" w:pos="9160"/>
+          <w:tab w:val="left" w:pos="10076"/>
+          <w:tab w:val="left" w:pos="10992"/>
+          <w:tab w:val="left" w:pos="11908"/>
+          <w:tab w:val="left" w:pos="12824"/>
+          <w:tab w:val="left" w:pos="13740"/>
+          <w:tab w:val="left" w:pos="14656"/>
+        </w:tabs>
+        <w:spacing w:after="0" w:line="240" w:lineRule="auto"/>
+        <w:ind w:left="360"/>
+        <w:rPr>
+          <w:rFonts w:ascii="Courier New" w:eastAsia="Times New Roman" w:hAnsi="Courier New" w:cs="Courier New"/>
+          <w:kern w:val="0"/>
+          <w:sz w:val="20"/>
+          <w:szCs w:val="20"/>
+          <w:lang w:eastAsia="en-IN"/>
+          <w14:ligatures w14:val="none"/>
+        </w:rPr>
+      </w:pPr>
+      <w:r>
+        <w:rPr>
+          <w:rFonts w:ascii="Courier New" w:eastAsia="Times New Roman" w:hAnsi="Courier New" w:cs="Courier New"/>
+          <w:kern w:val="0"/>
+          <w:sz w:val="20"/>
+          <w:szCs w:val="20"/>
+          <w:lang w:eastAsia="en-IN"/>
+          <w14:ligatures w14:val="none"/>
+        </w:rPr>
+        <w:lastRenderedPageBreak/>
         <w:t xml:space="preserve">    }</w:t>
       </w:r>
     </w:p>
@@ -4191,7 +4117,7 @@
 </file>
 
 <file path=word/numbering.xml><?xml version="1.0" encoding="utf-8"?>
-<w:numbering xmlns:wpc="http://schemas.microsoft.com/office/word/2010/wordprocessingCanvas" xmlns:cx="http://schemas.microsoft.com/office/drawing/2014/chartex" xmlns:cx1="http://schemas.microsoft.com/office/drawing/2015/9/8/chartex" xmlns:cx2="http://schemas.microsoft.com/office/drawing/2015/10/21/chartex" xmlns:cx3="http://schemas.microsoft.com/office/drawing/2016/5/9/chartex" xmlns:cx4="http://schemas.microsoft.com/office/drawing/2016/5/10/chartex" xmlns:cx5="http://schemas.microsoft.com/office/drawing/2016/5/11/chartex" xmlns:cx6="http://schemas.microsoft.com/office/drawing/2016/5/12/chartex" xmlns:cx7="http://schemas.microsoft.com/office/drawing/2016/5/13/chartex" xmlns:cx8="http://schemas.microsoft.com/office/drawing/2016/5/14/chartex" xmlns:mc="http://schemas.openxmlformats.org/markup-compatibility/2006" xmlns:aink="http://schemas.microsoft.com/office/drawing/2016/ink" xmlns:am3d="http://schemas.microsoft.com/office/drawing/2017/model3d" xmlns:o="urn:schemas-microsoft-com:office:office" xmlns:oel="http://schemas.microsoft.com/office/2019/extlst" xmlns:r="http://schemas.openxmlformats.org/officeDocument/2006/relationships" xmlns:m="http://schemas.openxmlformats.org/officeDocument/2006/math" xmlns:v="urn:schemas-microsoft-com:vml" xmlns:wp14="http://schemas.microsoft.com/office/word/2010/wordprocessingDrawing" xmlns:wp="http://schemas.openxmlformats.org/drawingml/2006/wordprocessingDrawing" xmlns:w10="urn:schemas-microsoft-com:office:word" xmlns:w="http://schemas.openxmlformats.org/wordprocessingml/2006/main" xmlns:w14="http://schemas.microsoft.com/office/word/2010/wordml" xmlns:w15="http://schemas.microsoft.com/office/word/2012/wordml" xmlns:w16cex="http://schemas.microsoft.com/office/word/2018/wordml/cex" xmlns:w16cid="http://schemas.microsoft.com/office/word/2016/wordml/cid" xmlns:w16="http://schemas.microsoft.com/office/word/2018/wordml" xmlns:w16du="http://schemas.microsoft.com/office/word/2023/wordml/word16du" xmlns:w16sdtdh="http://schemas.microsoft.com/office/word/2020/wordml/sdtdatahash" xmlns:w16sdtfl="http://schemas.microsoft.com/office/word/2024/wordml/sdtformatlock" xmlns:w16se="http://schemas.microsoft.com/office/word/2015/wordml/symex" xmlns:wpg="http://schemas.microsoft.com/office/word/2010/wordprocessingGroup" xmlns:wpi="http://schemas.microsoft.com/office/word/2010/wordprocessingInk" xmlns:wne="http://schemas.microsoft.com/office/word/2006/wordml" xmlns:wps="http://schemas.microsoft.com/office/word/2010/wordprocessingShape" mc:Ignorable="w14 w15 w16se w16cid w16 w16cex w16sdtdh w16sdtfl w16du wp14">
+<w:numbering xmlns:wpc="http://schemas.microsoft.com/office/word/2010/wordprocessingCanvas" xmlns:cx="http://schemas.microsoft.com/office/drawing/2014/chartex" xmlns:cx1="http://schemas.microsoft.com/office/drawing/2015/9/8/chartex" xmlns:cx2="http://schemas.microsoft.com/office/drawing/2015/10/21/chartex" xmlns:cx3="http://schemas.microsoft.com/office/drawing/2016/5/9/chartex" xmlns:cx4="http://schemas.microsoft.com/office/drawing/2016/5/10/chartex" xmlns:cx5="http://schemas.microsoft.com/office/drawing/2016/5/11/chartex" xmlns:cx6="http://schemas.microsoft.com/office/drawing/2016/5/12/chartex" xmlns:cx7="http://schemas.microsoft.com/office/drawing/2016/5/13/chartex" xmlns:cx8="http://schemas.microsoft.com/office/drawing/2016/5/14/chartex" xmlns:mc="http://schemas.openxmlformats.org/markup-compatibility/2006" xmlns:aink="http://schemas.microsoft.com/office/drawing/2016/ink" xmlns:am3d="http://schemas.microsoft.com/office/drawing/2017/model3d" xmlns:o="urn:schemas-microsoft-com:office:office" xmlns:r="http://schemas.openxmlformats.org/officeDocument/2006/relationships" xmlns:m="http://schemas.openxmlformats.org/officeDocument/2006/math" xmlns:v="urn:schemas-microsoft-com:vml" xmlns:wp14="http://schemas.microsoft.com/office/word/2010/wordprocessingDrawing" xmlns:wp="http://schemas.openxmlformats.org/drawingml/2006/wordprocessingDrawing" xmlns:w10="urn:schemas-microsoft-com:office:word" xmlns:w="http://schemas.openxmlformats.org/wordprocessingml/2006/main" xmlns:w14="http://schemas.microsoft.com/office/word/2010/wordml" xmlns:w15="http://schemas.microsoft.com/office/word/2012/wordml" xmlns:w16cid="http://schemas.microsoft.com/office/word/2016/wordml/cid" xmlns:w16se="http://schemas.microsoft.com/office/word/2015/wordml/symex" xmlns:wpg="http://schemas.microsoft.com/office/word/2010/wordprocessingGroup" xmlns:wpi="http://schemas.microsoft.com/office/word/2010/wordprocessingInk" xmlns:wne="http://schemas.microsoft.com/office/word/2006/wordml" xmlns:wps="http://schemas.microsoft.com/office/word/2010/wordprocessingShape" mc:Ignorable="w14 w15 w16se w16cid wp14">
   <w:abstractNum w:abstractNumId="0" w15:restartNumberingAfterBreak="0">
     <w:nsid w:val="0AE05DE9"/>
     <w:multiLevelType w:val="multilevel"/>
@@ -4422,17 +4348,17 @@
       </w:pPr>
     </w:lvl>
   </w:abstractNum>
-  <w:num w:numId="1" w16cid:durableId="1021250203">
+  <w:num w:numId="1">
     <w:abstractNumId w:val="0"/>
   </w:num>
-  <w:num w:numId="2" w16cid:durableId="1502427696">
+  <w:num w:numId="2">
     <w:abstractNumId w:val="1"/>
   </w:num>
 </w:numbering>
 </file>
 
 <file path=word/styles.xml><?xml version="1.0" encoding="utf-8"?>
-<w:styles xmlns:mc="http://schemas.openxmlformats.org/markup-compatibility/2006" xmlns:r="http://schemas.openxmlformats.org/officeDocument/2006/relationships" xmlns:w="http://schemas.openxmlformats.org/wordprocessingml/2006/main" xmlns:w14="http://schemas.microsoft.com/office/word/2010/wordml" xmlns:w15="http://schemas.microsoft.com/office/word/2012/wordml" xmlns:w16cex="http://schemas.microsoft.com/office/word/2018/wordml/cex" xmlns:w16cid="http://schemas.microsoft.com/office/word/2016/wordml/cid" xmlns:w16="http://schemas.microsoft.com/office/word/2018/wordml" xmlns:w16du="http://schemas.microsoft.com/office/word/2023/wordml/word16du" xmlns:w16sdtdh="http://schemas.microsoft.com/office/word/2020/wordml/sdtdatahash" xmlns:w16sdtfl="http://schemas.microsoft.com/office/word/2024/wordml/sdtformatlock" xmlns:w16se="http://schemas.microsoft.com/office/word/2015/wordml/symex" mc:Ignorable="w14 w15 w16se w16cid w16 w16cex w16sdtdh w16sdtfl w16du">
+<w:styles xmlns:mc="http://schemas.openxmlformats.org/markup-compatibility/2006" xmlns:r="http://schemas.openxmlformats.org/officeDocument/2006/relationships" xmlns:w="http://schemas.openxmlformats.org/wordprocessingml/2006/main" xmlns:w14="http://schemas.microsoft.com/office/word/2010/wordml" xmlns:w15="http://schemas.microsoft.com/office/word/2012/wordml" xmlns:w16cid="http://schemas.microsoft.com/office/word/2016/wordml/cid" xmlns:w16se="http://schemas.microsoft.com/office/word/2015/wordml/symex" mc:Ignorable="w14 w15 w16se w16cid">
   <w:docDefaults>
     <w:rPrDefault>
       <w:rPr>
@@ -4450,7 +4376,7 @@
       </w:pPr>
     </w:pPrDefault>
   </w:docDefaults>
-  <w:latentStyles w:defLockedState="0" w:defUIPriority="99" w:defSemiHidden="0" w:defUnhideWhenUsed="0" w:defQFormat="0" w:count="376">
+  <w:latentStyles w:defLockedState="0" w:defUIPriority="99" w:defSemiHidden="0" w:defUnhideWhenUsed="0" w:defQFormat="0" w:count="375">
     <w:lsdException w:name="Normal" w:uiPriority="0" w:qFormat="1"/>
     <w:lsdException w:name="heading 1" w:uiPriority="9" w:qFormat="1"/>
     <w:lsdException w:name="heading 2" w:semiHidden="1" w:uiPriority="9" w:unhideWhenUsed="1" w:qFormat="1"/>
@@ -4826,7 +4752,6 @@
     <w:lsdException w:name="Smart Hyperlink" w:semiHidden="1" w:unhideWhenUsed="1"/>
     <w:lsdException w:name="Hashtag" w:semiHidden="1" w:unhideWhenUsed="1"/>
     <w:lsdException w:name="Unresolved Mention" w:semiHidden="1" w:unhideWhenUsed="1"/>
-    <w:lsdException w:name="Smart Link" w:semiHidden="1" w:unhideWhenUsed="1"/>
   </w:latentStyles>
   <w:style w:type="paragraph" w:default="1" w:styleId="Normal">
     <w:name w:val="Normal"/>
@@ -5033,6 +4958,7 @@
   <w:style w:type="character" w:default="1" w:styleId="DefaultParagraphFont">
     <w:name w:val="Default Paragraph Font"/>
     <w:uiPriority w:val="1"/>
+    <w:semiHidden/>
     <w:unhideWhenUsed/>
   </w:style>
   <w:style w:type="table" w:default="1" w:styleId="TableNormal">
